--- a/Hardware Documentation/Matlab Calculations/Simulink Model Drawings.docx
+++ b/Hardware Documentation/Matlab Calculations/Simulink Model Drawings.docx
@@ -8,9 +8,9 @@
           <w:noProof/>
         </w:rPr>
         <w:drawing>
-          <wp:inline distT="0" distB="0" distL="0" distR="0" wp14:anchorId="53E0BB3F" wp14:editId="1D17E3FB">
-            <wp:extent cx="5943600" cy="3590925"/>
-            <wp:effectExtent l="0" t="0" r="0" b="9525"/>
+          <wp:inline distT="0" distB="0" distL="0" distR="0" wp14:anchorId="36DB5E43" wp14:editId="5E02A18E">
+            <wp:extent cx="5943600" cy="3573145"/>
+            <wp:effectExtent l="0" t="0" r="0" b="8255"/>
             <wp:docPr id="1" name="Picture 1"/>
             <wp:cNvGraphicFramePr>
               <a:graphicFrameLocks xmlns:a="http://schemas.openxmlformats.org/drawingml/2006/main" noChangeAspect="1"/>
@@ -31,7 +31,7 @@
                   <pic:spPr>
                     <a:xfrm>
                       <a:off x="0" y="0"/>
-                      <a:ext cx="5943600" cy="3590925"/>
+                      <a:ext cx="5943600" cy="3573145"/>
                     </a:xfrm>
                     <a:prstGeom prst="rect">
                       <a:avLst/>
@@ -51,10 +51,10 @@
           <w:noProof/>
         </w:rPr>
         <w:drawing>
-          <wp:inline distT="0" distB="0" distL="0" distR="0" wp14:anchorId="7DB9CC7E" wp14:editId="16EFD884">
-            <wp:extent cx="5943600" cy="3590925"/>
-            <wp:effectExtent l="0" t="0" r="0" b="9525"/>
-            <wp:docPr id="14" name="Picture 14"/>
+          <wp:inline distT="0" distB="0" distL="0" distR="0" wp14:anchorId="27435421" wp14:editId="4314F641">
+            <wp:extent cx="5943600" cy="3573145"/>
+            <wp:effectExtent l="0" t="0" r="0" b="8255"/>
+            <wp:docPr id="4" name="Picture 4"/>
             <wp:cNvGraphicFramePr>
               <a:graphicFrameLocks xmlns:a="http://schemas.openxmlformats.org/drawingml/2006/main" noChangeAspect="1"/>
             </wp:cNvGraphicFramePr>
@@ -74,7 +74,7 @@
                   <pic:spPr>
                     <a:xfrm>
                       <a:off x="0" y="0"/>
-                      <a:ext cx="5943600" cy="3590925"/>
+                      <a:ext cx="5943600" cy="3573145"/>
                     </a:xfrm>
                     <a:prstGeom prst="rect">
                       <a:avLst/>
@@ -94,10 +94,10 @@
         </w:rPr>
         <w:lastRenderedPageBreak/>
         <w:drawing>
-          <wp:inline distT="0" distB="0" distL="0" distR="0" wp14:anchorId="0207492D" wp14:editId="0E022C11">
-            <wp:extent cx="5943600" cy="3590925"/>
-            <wp:effectExtent l="0" t="0" r="0" b="9525"/>
-            <wp:docPr id="15" name="Picture 15"/>
+          <wp:inline distT="0" distB="0" distL="0" distR="0" wp14:anchorId="03F4EA27" wp14:editId="175382EC">
+            <wp:extent cx="5943600" cy="3573145"/>
+            <wp:effectExtent l="0" t="0" r="0" b="8255"/>
+            <wp:docPr id="5" name="Picture 5"/>
             <wp:cNvGraphicFramePr>
               <a:graphicFrameLocks xmlns:a="http://schemas.openxmlformats.org/drawingml/2006/main" noChangeAspect="1"/>
             </wp:cNvGraphicFramePr>
@@ -117,7 +117,7 @@
                   <pic:spPr>
                     <a:xfrm>
                       <a:off x="0" y="0"/>
-                      <a:ext cx="5943600" cy="3590925"/>
+                      <a:ext cx="5943600" cy="3573145"/>
                     </a:xfrm>
                     <a:prstGeom prst="rect">
                       <a:avLst/>
@@ -340,8 +340,6 @@
           </wp:inline>
         </w:drawing>
       </w:r>
-      <w:bookmarkStart w:id="0" w:name="_GoBack"/>
-      <w:bookmarkEnd w:id="0"/>
     </w:p>
     <w:p>
       <w:r>
@@ -349,10 +347,10 @@
           <w:noProof/>
         </w:rPr>
         <w:drawing>
-          <wp:inline distT="0" distB="0" distL="0" distR="0" wp14:anchorId="6B8CF77F" wp14:editId="7F60E71D">
-            <wp:extent cx="5943600" cy="3321685"/>
-            <wp:effectExtent l="0" t="0" r="0" b="0"/>
-            <wp:docPr id="10" name="Picture 10"/>
+          <wp:inline distT="0" distB="0" distL="0" distR="0" wp14:anchorId="09183076" wp14:editId="0D42767F">
+            <wp:extent cx="5943600" cy="3573145"/>
+            <wp:effectExtent l="0" t="0" r="0" b="8255"/>
+            <wp:docPr id="6" name="Picture 6"/>
             <wp:cNvGraphicFramePr>
               <a:graphicFrameLocks xmlns:a="http://schemas.openxmlformats.org/drawingml/2006/main" noChangeAspect="1"/>
             </wp:cNvGraphicFramePr>
@@ -372,7 +370,7 @@
                   <pic:spPr>
                     <a:xfrm>
                       <a:off x="0" y="0"/>
-                      <a:ext cx="5943600" cy="3321685"/>
+                      <a:ext cx="5943600" cy="3573145"/>
                     </a:xfrm>
                     <a:prstGeom prst="rect">
                       <a:avLst/>
@@ -384,6 +382,8 @@
           </wp:inline>
         </w:drawing>
       </w:r>
+      <w:bookmarkStart w:id="0" w:name="_GoBack"/>
+      <w:bookmarkEnd w:id="0"/>
     </w:p>
     <w:sectPr>
       <w:pgSz w:w="12240" w:h="15840"/>
